--- a/lr9/lr9_report.docx
+++ b/lr9/lr9_report.docx
@@ -34,61 +34,2224 @@
     </w:p>
     <w:p>
       <w:r>
-        <w:t>Тут такие пункты:</w:t>
-      </w:r>
-    </w:p>
-    <w:p>
-      <w:r>
-        <w:t xml:space="preserve"> 1. Проходите курс “WebDriver” - https://learn.epam.com/detailsPage?id=93e65671-c99b-42d7-ae15-f77a60cdfa53</w:t>
-      </w:r>
-    </w:p>
-    <w:p>
+        <w:t xml:space="preserve">1. Проходите курс “WebDriver” - </w:t>
+      </w:r>
+      <w:hyperlink r:id="rId5" w:history="1">
+        <w:r>
+          <w:rPr>
+            <w:rStyle w:val="a3"/>
+          </w:rPr>
+          <w:t>https://learn.epam.com/detailsPage?id=93e65671-c99b-42d7-ae15-f77a60cdfa53</w:t>
+        </w:r>
+      </w:hyperlink>
+    </w:p>
+    <w:p>
+      <w:r>
+        <w:drawing>
+          <wp:anchor distT="0" distB="0" distL="114300" distR="114300" simplePos="0" relativeHeight="251658240" behindDoc="1" locked="0" layoutInCell="1" allowOverlap="1" wp14:anchorId="4D9D36E3" wp14:editId="63D4A267">
+            <wp:simplePos x="0" y="0"/>
+            <wp:positionH relativeFrom="column">
+              <wp:posOffset>94615</wp:posOffset>
+            </wp:positionH>
+            <wp:positionV relativeFrom="paragraph">
+              <wp:posOffset>16510</wp:posOffset>
+            </wp:positionV>
+            <wp:extent cx="2299335" cy="5834380"/>
+            <wp:effectExtent l="19050" t="19050" r="24765" b="13970"/>
+            <wp:wrapTight wrapText="bothSides">
+              <wp:wrapPolygon edited="0">
+                <wp:start x="-179" y="-71"/>
+                <wp:lineTo x="-179" y="21581"/>
+                <wp:lineTo x="21654" y="21581"/>
+                <wp:lineTo x="21654" y="-71"/>
+                <wp:lineTo x="-179" y="-71"/>
+              </wp:wrapPolygon>
+            </wp:wrapTight>
+            <wp:docPr id="1" name="Рисунок 1"/>
+            <wp:cNvGraphicFramePr>
+              <a:graphicFrameLocks xmlns:a="http://schemas.openxmlformats.org/drawingml/2006/main" noChangeAspect="1"/>
+            </wp:cNvGraphicFramePr>
+            <a:graphic xmlns:a="http://schemas.openxmlformats.org/drawingml/2006/main">
+              <a:graphicData uri="http://schemas.openxmlformats.org/drawingml/2006/picture">
+                <pic:pic xmlns:pic="http://schemas.openxmlformats.org/drawingml/2006/picture">
+                  <pic:nvPicPr>
+                    <pic:cNvPr id="1" name=""/>
+                    <pic:cNvPicPr/>
+                  </pic:nvPicPr>
+                  <pic:blipFill>
+                    <a:blip r:embed="rId6">
+                      <a:extLst>
+                        <a:ext uri="{28A0092B-C50C-407E-A947-70E740481C1C}">
+                          <a14:useLocalDpi xmlns:a14="http://schemas.microsoft.com/office/drawing/2010/main" val="0"/>
+                        </a:ext>
+                      </a:extLst>
+                    </a:blip>
+                    <a:stretch>
+                      <a:fillRect/>
+                    </a:stretch>
+                  </pic:blipFill>
+                  <pic:spPr>
+                    <a:xfrm>
+                      <a:off x="0" y="0"/>
+                      <a:ext cx="2299335" cy="5834380"/>
+                    </a:xfrm>
+                    <a:prstGeom prst="rect">
+                      <a:avLst/>
+                    </a:prstGeom>
+                    <a:ln>
+                      <a:solidFill>
+                        <a:schemeClr val="tx1"/>
+                      </a:solidFill>
+                    </a:ln>
+                  </pic:spPr>
+                </pic:pic>
+              </a:graphicData>
+            </a:graphic>
+            <wp14:sizeRelH relativeFrom="margin">
+              <wp14:pctWidth>0</wp14:pctWidth>
+            </wp14:sizeRelH>
+            <wp14:sizeRelV relativeFrom="margin">
+              <wp14:pctHeight>0</wp14:pctHeight>
+            </wp14:sizeRelV>
+          </wp:anchor>
+        </w:drawing>
+      </w:r>
       <w:r>
         <w:t xml:space="preserve"> 2. В помощь вам идёт книга - https://comaqa.gitbook.io/selenium-webdriver-lectures/</w:t>
       </w:r>
     </w:p>
     <w:p>
       <w:r>
-        <w:t xml:space="preserve"> 3. Выполняете следующее задание на любом из языков Java/.NET/JS (или любой другой, если договоритесь заранее): автоматизируете любой из ранее написанных вами мануальных тестов фактически в одном классе. </w:t>
-      </w:r>
-    </w:p>
-    <w:p>
-      <w:r>
-        <w:t xml:space="preserve"> 4. Ваша задача здесь - научиться работать с браузером, локаторами и писать правильные </w:t>
-      </w:r>
-      <w:proofErr w:type="spellStart"/>
-      <w:r>
-        <w:t>ассерты</w:t>
-      </w:r>
-      <w:proofErr w:type="spellEnd"/>
-      <w:r>
-        <w:t xml:space="preserve">. Остальной код должен быть минимально адекватным, соблюдающим хотя бы базовый code </w:t>
-      </w:r>
-      <w:proofErr w:type="spellStart"/>
-      <w:r>
-        <w:t>convention</w:t>
-      </w:r>
-      <w:proofErr w:type="spellEnd"/>
-      <w:r>
-        <w:t xml:space="preserve"> в плане </w:t>
-      </w:r>
-      <w:proofErr w:type="spellStart"/>
-      <w:r>
-        <w:t>нейминга</w:t>
-      </w:r>
-      <w:proofErr w:type="spellEnd"/>
+        <w:t xml:space="preserve"> </w:t>
+      </w:r>
+      <w:r>
+        <w:t>3</w:t>
+      </w:r>
+      <w:r>
+        <w:t>. Ваша задача здесь - научиться работать с браузером, локаторами и писать правильные ассерты. Остальной код должен быть минимально адекватным, соблюдающим хотя бы базовый code convention в плане нейминга.</w:t>
+      </w:r>
+    </w:p>
+    <w:p>
+      <w:r>
+        <w:t>То есть, результатом вашей работы по #Lab9, станет код в репозитории + ваши знания из курса. Книга - ваше подспорье в правильных ответах.</w:t>
+      </w:r>
+    </w:p>
+    <w:p>
+      <w:pPr>
+        <w:spacing w:before="240" w:after="120"/>
+        <w:jc w:val="center"/>
+        <w:rPr>
+          <w:b/>
+          <w:bCs/>
+        </w:rPr>
+      </w:pPr>
+      <w:r>
+        <w:rPr>
+          <w:b/>
+          <w:bCs/>
+        </w:rPr>
+        <w:t>--Why Selenium--</w:t>
+      </w:r>
+    </w:p>
+    <w:p>
+      <w:pPr>
+        <w:spacing w:after="0"/>
+      </w:pPr>
+      <w:r>
+        <w:t>UI может быть единственной доступной частью приложения, которую мы можем протестировать и автоматизированной частью</w:t>
+      </w:r>
+    </w:p>
+    <w:p>
+      <w:pPr>
+        <w:spacing w:after="0"/>
+      </w:pPr>
+      <w:r>
+        <w:t xml:space="preserve">UI автоматизация может быть тем </w:t>
+      </w:r>
+      <w:r>
+        <w:t>этапом,</w:t>
+      </w:r>
+      <w:r>
+        <w:t xml:space="preserve"> когда </w:t>
+      </w:r>
+      <w:r>
+        <w:t>задействуется</w:t>
+      </w:r>
+      <w:r>
+        <w:t xml:space="preserve"> user</w:t>
+      </w:r>
+      <w:r>
+        <w:t xml:space="preserve"> </w:t>
+      </w:r>
+      <w:r>
+        <w:t>-</w:t>
+      </w:r>
+      <w:r>
+        <w:t xml:space="preserve"> </w:t>
+      </w:r>
+      <w:r>
+        <w:t>like interaction</w:t>
+      </w:r>
+    </w:p>
+    <w:p>
+      <w:pPr>
+        <w:spacing w:after="0"/>
+      </w:pPr>
+      <w:r>
+        <w:t xml:space="preserve">UI </w:t>
+      </w:r>
+      <w:r>
+        <w:t>автоматизация</w:t>
+      </w:r>
+      <w:r>
+        <w:t xml:space="preserve"> дает возможность кросс-браузерного тестирования </w:t>
+      </w:r>
+    </w:p>
+    <w:p>
+      <w:pPr>
+        <w:spacing w:before="120" w:after="120"/>
+        <w:jc w:val="center"/>
+        <w:rPr>
+          <w:b/>
+          <w:bCs/>
+        </w:rPr>
+      </w:pPr>
+      <w:r>
+        <w:rPr>
+          <w:b/>
+          <w:bCs/>
+        </w:rPr>
+        <w:t>Wh</w:t>
+      </w:r>
+      <w:r>
+        <w:rPr>
+          <w:b/>
+          <w:bCs/>
+          <w:lang w:val="en-US"/>
+        </w:rPr>
+        <w:t>y</w:t>
+      </w:r>
+      <w:r>
+        <w:rPr>
+          <w:b/>
+          <w:bCs/>
+        </w:rPr>
+        <w:t>?</w:t>
+      </w:r>
+    </w:p>
+    <w:p>
+      <w:pPr>
+        <w:spacing w:after="0"/>
+      </w:pPr>
+      <w:r>
+        <w:t>1.</w:t>
+      </w:r>
+      <w:r>
+        <w:t xml:space="preserve"> </w:t>
+      </w:r>
+      <w:r>
+        <w:t>Бесплатный</w:t>
+      </w:r>
+    </w:p>
+    <w:p>
+      <w:pPr>
+        <w:spacing w:after="0"/>
+      </w:pPr>
+      <w:r>
+        <w:t>2.</w:t>
+      </w:r>
+      <w:r>
+        <w:t xml:space="preserve"> </w:t>
+      </w:r>
+      <w:r>
+        <w:t>Пионер в области open source</w:t>
+      </w:r>
+    </w:p>
+    <w:p>
+      <w:pPr>
+        <w:spacing w:after="0"/>
+      </w:pPr>
+      <w:r>
+        <w:t>3.</w:t>
+      </w:r>
+      <w:r>
+        <w:t xml:space="preserve"> </w:t>
+      </w:r>
+      <w:r>
+        <w:t>Библиотека автоматизации, потому на базе seleniuma можно разработать свой фреймвор</w:t>
+      </w:r>
+      <w:r>
+        <w:t>к</w:t>
+      </w:r>
+      <w:r>
+        <w:t>/инструментарий</w:t>
+      </w:r>
+    </w:p>
+    <w:p>
+      <w:pPr>
+        <w:spacing w:after="0"/>
+      </w:pPr>
+      <w:r>
+        <w:t>4.</w:t>
+      </w:r>
+      <w:r>
+        <w:t xml:space="preserve"> </w:t>
+      </w:r>
+      <w:r>
+        <w:t xml:space="preserve">Selenium </w:t>
+      </w:r>
+      <w:r>
+        <w:t>— это</w:t>
+      </w:r>
+      <w:r>
+        <w:t xml:space="preserve"> </w:t>
+      </w:r>
+      <w:r>
+        <w:t>ядро,</w:t>
+      </w:r>
+      <w:r>
+        <w:t xml:space="preserve"> и он</w:t>
+      </w:r>
+      <w:r>
+        <w:t>о</w:t>
+      </w:r>
+      <w:r>
+        <w:t xml:space="preserve"> входит в состав фреймоворков</w:t>
+      </w:r>
+    </w:p>
+    <w:p>
+      <w:pPr>
+        <w:spacing w:after="0"/>
+      </w:pPr>
+      <w:r>
+        <w:t>5.</w:t>
+      </w:r>
+      <w:r>
+        <w:t xml:space="preserve"> </w:t>
+      </w:r>
+      <w:r>
+        <w:t xml:space="preserve">Является стандартом W3C </w:t>
+      </w:r>
+    </w:p>
+    <w:p>
+      <w:pPr>
+        <w:spacing w:before="120" w:after="120"/>
+        <w:jc w:val="center"/>
+        <w:rPr>
+          <w:b/>
+          <w:bCs/>
+        </w:rPr>
+      </w:pPr>
+      <w:r>
+        <w:rPr>
+          <w:b/>
+          <w:bCs/>
+        </w:rPr>
+        <w:t>--What is Selenium--</w:t>
+      </w:r>
+    </w:p>
+    <w:p>
+      <w:pPr>
+        <w:spacing w:after="120"/>
+      </w:pPr>
+      <w:r>
+        <w:t xml:space="preserve">Selenium </w:t>
+      </w:r>
+      <w:r>
+        <w:t>— это</w:t>
+      </w:r>
+      <w:r>
+        <w:t xml:space="preserve"> набор компонентов, каждый из которых вполне самодостаточный, но работает с четкой привязкой:</w:t>
+      </w:r>
+    </w:p>
+    <w:p>
+      <w:pPr>
+        <w:spacing w:after="0"/>
+      </w:pPr>
+      <w:r>
+        <w:t>1.</w:t>
+      </w:r>
+      <w:r>
+        <w:t xml:space="preserve"> </w:t>
+      </w:r>
+      <w:r>
+        <w:t xml:space="preserve">Selenium </w:t>
+      </w:r>
+      <w:r>
+        <w:t>WebDriver -</w:t>
+      </w:r>
+      <w:r>
+        <w:t xml:space="preserve"> библиотека программирования</w:t>
+      </w:r>
+    </w:p>
+    <w:p>
+      <w:pPr>
+        <w:spacing w:after="0"/>
+      </w:pPr>
+      <w:r>
+        <w:t>2.</w:t>
+      </w:r>
+      <w:r>
+        <w:t xml:space="preserve"> </w:t>
+      </w:r>
+      <w:r>
+        <w:t>Selenium Server</w:t>
+      </w:r>
+      <w:r>
+        <w:t xml:space="preserve"> </w:t>
+      </w:r>
+      <w:r>
+        <w:t>(решают инфраструктуру и удаленные тест раны)</w:t>
+      </w:r>
+    </w:p>
+    <w:p>
+      <w:pPr>
+        <w:spacing w:after="0"/>
+      </w:pPr>
+      <w:r>
+        <w:lastRenderedPageBreak/>
+        <w:t>3.</w:t>
+      </w:r>
+      <w:r>
+        <w:t xml:space="preserve"> </w:t>
+      </w:r>
+      <w:r>
+        <w:t>Selenium Grid</w:t>
+      </w:r>
+      <w:r>
+        <w:t xml:space="preserve"> </w:t>
+      </w:r>
+      <w:r>
+        <w:t>(решают инфраструктуру и удаленные тест раны)</w:t>
+      </w:r>
+    </w:p>
+    <w:p>
+      <w:pPr>
+        <w:spacing w:after="0"/>
+      </w:pPr>
+      <w:r>
+        <w:t>4.</w:t>
+      </w:r>
+      <w:r>
+        <w:t xml:space="preserve"> </w:t>
+      </w:r>
+      <w:r>
+        <w:t>Selenium IDE</w:t>
+      </w:r>
+      <w:r>
+        <w:t xml:space="preserve"> </w:t>
+      </w:r>
+      <w:r>
+        <w:t>(предлагает легкий варианты работы для разработки в селениум)</w:t>
+      </w:r>
+    </w:p>
+    <w:p>
+      <w:pPr>
+        <w:spacing w:after="0"/>
+      </w:pPr>
+      <w:r>
+        <w:t>5.</w:t>
+      </w:r>
+      <w:r>
+        <w:t xml:space="preserve"> </w:t>
+      </w:r>
+      <w:r>
+        <w:t>Selenium RC-Deprecated</w:t>
+      </w:r>
+    </w:p>
+    <w:p>
+      <w:pPr>
+        <w:spacing w:before="120" w:after="120"/>
+      </w:pPr>
+      <w:r>
+        <w:t>Selenium IDE</w:t>
+      </w:r>
+      <w:r>
+        <w:t>— это</w:t>
+      </w:r>
+      <w:r>
+        <w:t xml:space="preserve"> расширение для браузера, которой легко загрузить для сайта, позволяет записывать тесты и воспроизводить их</w:t>
+      </w:r>
       <w:r>
         <w:t>.</w:t>
       </w:r>
     </w:p>
     <w:p>
-      <w:r>
-        <w:t>То есть, результатом вашей работы по #Lab9, станет код в репозитории + ваши знания из курса. Книга - ваше подспорье в правильных ответах.</w:t>
-      </w:r>
-    </w:p>
-    <w:p/>
+      <w:pPr>
+        <w:spacing w:before="120" w:after="120"/>
+      </w:pPr>
+      <w:r>
+        <w:t xml:space="preserve">Записывать в режиме запоминаний </w:t>
+      </w:r>
+      <w:r>
+        <w:t>действий, которые</w:t>
+      </w:r>
+      <w:r>
+        <w:t xml:space="preserve"> делает пользователь,</w:t>
+      </w:r>
+    </w:p>
+    <w:p>
+      <w:pPr>
+        <w:spacing w:before="120" w:after="120"/>
+      </w:pPr>
+      <w:r>
+        <w:t xml:space="preserve">потом тесты можно сохранить в </w:t>
+      </w:r>
+      <w:r>
+        <w:t>тестовый</w:t>
+      </w:r>
+      <w:r>
+        <w:t xml:space="preserve"> набор, в окошке </w:t>
+      </w:r>
+      <w:r>
+        <w:rPr>
+          <w:lang w:val="en-US"/>
+        </w:rPr>
+        <w:t>IDE</w:t>
+      </w:r>
+      <w:r>
+        <w:t xml:space="preserve"> увидеть </w:t>
+      </w:r>
+      <w:r>
+        <w:t>переменные</w:t>
+      </w:r>
+      <w:r>
+        <w:t>, команды и атрибуты авто-теста</w:t>
+      </w:r>
+    </w:p>
+    <w:p>
+      <w:pPr>
+        <w:spacing w:before="120" w:after="120"/>
+      </w:pPr>
+      <w:r>
+        <w:t>Selenium RC</w:t>
+      </w:r>
+      <w:r>
+        <w:t xml:space="preserve"> </w:t>
+      </w:r>
+      <w:r>
+        <w:t xml:space="preserve">(Remote Controll)-вначале был как попытка реализовать прослойку между </w:t>
+      </w:r>
+      <w:r>
+        <w:t>ЯП</w:t>
+      </w:r>
+      <w:r>
+        <w:t xml:space="preserve">, давая возможность </w:t>
+      </w:r>
+      <w:r>
+        <w:t>писать</w:t>
+      </w:r>
+      <w:r>
+        <w:t xml:space="preserve"> тесты и позволить взаимодействия с браузером.</w:t>
+      </w:r>
+    </w:p>
+    <w:p>
+      <w:pPr>
+        <w:spacing w:before="120" w:after="120"/>
+      </w:pPr>
+      <w:r>
+        <w:t>Selenium RC выполнял 2 задачи:</w:t>
+      </w:r>
+    </w:p>
+    <w:p>
+      <w:pPr>
+        <w:spacing w:after="0"/>
+      </w:pPr>
+      <w:r>
+        <w:t>1. Управление браузером</w:t>
+      </w:r>
+      <w:r>
+        <w:t xml:space="preserve"> </w:t>
+      </w:r>
+      <w:r>
+        <w:t>(проксирование запросов</w:t>
+      </w:r>
+      <w:r>
+        <w:t>),</w:t>
+      </w:r>
+    </w:p>
+    <w:p>
+      <w:pPr>
+        <w:spacing w:after="0"/>
+      </w:pPr>
+      <w:r>
+        <w:t>2.</w:t>
+      </w:r>
+      <w:r>
+        <w:t xml:space="preserve"> </w:t>
+      </w:r>
+      <w:r>
+        <w:t>К</w:t>
+      </w:r>
+      <w:r>
+        <w:t>онвертация в js команд, приходящие по http протокола</w:t>
+      </w:r>
+    </w:p>
+    <w:p>
+      <w:pPr>
+        <w:spacing w:before="120" w:after="120"/>
+        <w:jc w:val="center"/>
+        <w:rPr>
+          <w:b/>
+          <w:bCs/>
+        </w:rPr>
+      </w:pPr>
+      <w:r>
+        <w:rPr>
+          <w:b/>
+          <w:bCs/>
+        </w:rPr>
+        <w:t>Недостатки:</w:t>
+      </w:r>
+    </w:p>
+    <w:p>
+      <w:pPr>
+        <w:spacing w:after="0"/>
+      </w:pPr>
+      <w:r>
+        <w:t>1. JS можно получить доступ к параметрам, даже к тем, к которым пользователь не может иметь доступа</w:t>
+      </w:r>
+    </w:p>
+    <w:p>
+      <w:pPr>
+        <w:spacing w:after="0"/>
+      </w:pPr>
+      <w:r>
+        <w:t>2. Результаты авто тестов не достоверны</w:t>
+      </w:r>
+    </w:p>
+    <w:p>
+      <w:pPr>
+        <w:spacing w:after="0"/>
+      </w:pPr>
+      <w:r>
+        <w:t>3. Конверсия из языка программирования в js имела свои издержки</w:t>
+      </w:r>
+    </w:p>
+    <w:p>
+      <w:pPr>
+        <w:spacing w:after="0"/>
+      </w:pPr>
+      <w:r>
+        <w:t xml:space="preserve">4. Большая задержка выхода на (Новые версии селениума не успевали </w:t>
+      </w:r>
+      <w:r>
+        <w:t>за появлениями</w:t>
+      </w:r>
+      <w:r>
+        <w:t xml:space="preserve"> новых версий браузеров)</w:t>
+      </w:r>
+    </w:p>
+    <w:p>
+      <w:pPr>
+        <w:spacing w:after="0"/>
+      </w:pPr>
+      <w:r>
+        <w:t>потому Selenium RC в утиль</w:t>
+      </w:r>
+    </w:p>
+    <w:p>
+      <w:pPr>
+        <w:spacing w:before="120" w:after="120"/>
+      </w:pPr>
+      <w:r>
+        <w:t>На смену Selenium RC пришел Selenium WB</w:t>
+      </w:r>
+    </w:p>
+    <w:p>
+      <w:pPr>
+        <w:spacing w:before="120" w:after="120"/>
+        <w:rPr>
+          <w:lang w:val="en-US"/>
+        </w:rPr>
+      </w:pPr>
+      <w:r>
+        <w:rPr>
+          <w:lang w:val="en-US"/>
+        </w:rPr>
+        <w:t>Selenium WB</w:t>
+      </w:r>
+      <w:r>
+        <w:rPr>
+          <w:lang w:val="en-US"/>
+        </w:rPr>
+        <w:t xml:space="preserve"> </w:t>
+      </w:r>
+      <w:r>
+        <w:rPr>
+          <w:lang w:val="en-US"/>
+        </w:rPr>
+        <w:t>-</w:t>
+      </w:r>
+      <w:r>
+        <w:rPr>
+          <w:lang w:val="en-US"/>
+        </w:rPr>
+        <w:t xml:space="preserve"> </w:t>
+      </w:r>
+      <w:r>
+        <w:t>появились</w:t>
+      </w:r>
+      <w:r>
+        <w:rPr>
+          <w:lang w:val="en-US"/>
+        </w:rPr>
+        <w:t xml:space="preserve"> </w:t>
+      </w:r>
+      <w:r>
+        <w:t>новые</w:t>
+      </w:r>
+      <w:r>
+        <w:rPr>
+          <w:lang w:val="en-US"/>
+        </w:rPr>
+        <w:t xml:space="preserve"> </w:t>
+      </w:r>
+      <w:r>
+        <w:t>узлы</w:t>
+      </w:r>
+      <w:r>
+        <w:rPr>
+          <w:lang w:val="en-US"/>
+        </w:rPr>
+        <w:t xml:space="preserve">: Selenium Server </w:t>
+      </w:r>
+      <w:r>
+        <w:t>и</w:t>
+      </w:r>
+      <w:r>
+        <w:rPr>
+          <w:lang w:val="en-US"/>
+        </w:rPr>
+        <w:t xml:space="preserve"> Browser Drivers</w:t>
+      </w:r>
+    </w:p>
+    <w:p>
+      <w:pPr>
+        <w:spacing w:before="120" w:after="120"/>
+      </w:pPr>
+      <w:r>
+        <w:t xml:space="preserve">Selenium </w:t>
+      </w:r>
+      <w:r>
+        <w:t>Server</w:t>
+      </w:r>
+      <w:r>
+        <w:t xml:space="preserve"> - удобен, когда нам нужно построить </w:t>
+      </w:r>
+      <w:r>
+        <w:t>унифицированную</w:t>
+      </w:r>
+      <w:r>
+        <w:t xml:space="preserve"> среду для запуска тестов.</w:t>
+      </w:r>
+      <w:r>
+        <w:t xml:space="preserve"> </w:t>
+      </w:r>
+      <w:proofErr w:type="gramStart"/>
+      <w:r>
+        <w:t>(</w:t>
+      </w:r>
+      <w:proofErr w:type="gramEnd"/>
+      <w:r>
+        <w:t xml:space="preserve">RemoteWebDriver) </w:t>
+      </w:r>
+    </w:p>
+    <w:p>
+      <w:pPr>
+        <w:spacing w:before="120" w:after="120"/>
+      </w:pPr>
+      <w:r>
+        <w:t>Сам код разворачивается и пишется в Test Script</w:t>
+      </w:r>
+      <w:r>
+        <w:t xml:space="preserve"> </w:t>
+      </w:r>
+      <w:r>
+        <w:t>(локально)</w:t>
+      </w:r>
+    </w:p>
+    <w:p>
+      <w:pPr>
+        <w:spacing w:before="120" w:after="120"/>
+      </w:pPr>
+      <w:r>
+        <w:t>Selenium Grid-когда нужна сложная инфраструктура для тестов, когда должны быть множественные конфигурации и версии браузеров.</w:t>
+      </w:r>
+    </w:p>
+    <w:p>
+      <w:pPr>
+        <w:spacing w:before="120" w:after="120"/>
+      </w:pPr>
+      <w:r>
+        <w:t xml:space="preserve">(запускается с параметром либо с </w:t>
+      </w:r>
+      <w:r>
+        <w:t>hub, либо</w:t>
+      </w:r>
+      <w:r>
+        <w:t xml:space="preserve"> с node)</w:t>
+      </w:r>
+    </w:p>
+    <w:p>
+      <w:pPr>
+        <w:spacing w:before="120" w:after="120"/>
+      </w:pPr>
+      <w:r>
+        <w:lastRenderedPageBreak/>
+        <w:t xml:space="preserve">Selenium - является комплексным </w:t>
+      </w:r>
+      <w:r>
+        <w:t>проектом, который</w:t>
+      </w:r>
+      <w:r>
+        <w:t xml:space="preserve"> представляет из себя набор компонентов, </w:t>
+      </w:r>
+      <w:r>
+        <w:t>используемые</w:t>
+      </w:r>
+      <w:r>
+        <w:t xml:space="preserve"> для </w:t>
+      </w:r>
+      <w:r>
+        <w:rPr>
+          <w:lang w:val="en-US"/>
+        </w:rPr>
+        <w:t>UI</w:t>
+      </w:r>
+      <w:r>
+        <w:t xml:space="preserve"> автоматизации</w:t>
+      </w:r>
+    </w:p>
+    <w:p>
+      <w:pPr>
+        <w:spacing w:before="120" w:after="120"/>
+        <w:jc w:val="center"/>
+        <w:rPr>
+          <w:b/>
+          <w:bCs/>
+        </w:rPr>
+      </w:pPr>
+      <w:r>
+        <w:rPr>
+          <w:b/>
+          <w:bCs/>
+        </w:rPr>
+        <w:t>--Synchronization issues--</w:t>
+      </w:r>
+    </w:p>
+    <w:p>
+      <w:pPr>
+        <w:spacing w:after="0"/>
+      </w:pPr>
+      <w:r>
+        <w:t>Синхронизация-согласованность выполнение кода с событиями на вэб приложении</w:t>
+      </w:r>
+    </w:p>
+    <w:p>
+      <w:pPr>
+        <w:spacing w:after="120"/>
+      </w:pPr>
+      <w:r>
+        <w:t>Факторы,</w:t>
+      </w:r>
+      <w:r>
+        <w:t xml:space="preserve"> приводящие к </w:t>
+      </w:r>
+      <w:r>
+        <w:t>проблемам</w:t>
+      </w:r>
+      <w:r>
+        <w:t>:</w:t>
+      </w:r>
+    </w:p>
+    <w:p>
+      <w:pPr>
+        <w:spacing w:after="0"/>
+      </w:pPr>
+      <w:r>
+        <w:t xml:space="preserve">1. Уверенность разработчиков в </w:t>
+      </w:r>
+      <w:r>
+        <w:t>том,</w:t>
+      </w:r>
+      <w:r>
+        <w:t xml:space="preserve"> что любое действие будет занимать </w:t>
+      </w:r>
+      <w:r>
+        <w:t>некое</w:t>
+      </w:r>
+      <w:r>
+        <w:t xml:space="preserve"> константное время</w:t>
+      </w:r>
+    </w:p>
+    <w:p>
+      <w:pPr>
+        <w:spacing w:after="0"/>
+      </w:pPr>
+      <w:r>
+        <w:t>2. Клиент-серверная спецификация</w:t>
+      </w:r>
+    </w:p>
+    <w:p>
+      <w:pPr>
+        <w:spacing w:after="0"/>
+      </w:pPr>
+      <w:r>
+        <w:t>3. Разница перфомансов js</w:t>
+      </w:r>
+    </w:p>
+    <w:p>
+      <w:pPr>
+        <w:spacing w:after="0"/>
+      </w:pPr>
+      <w:r>
+        <w:t xml:space="preserve">4. Сетевая </w:t>
+      </w:r>
+      <w:r>
+        <w:t>инфраструктура</w:t>
+      </w:r>
+      <w:r>
+        <w:t xml:space="preserve"> </w:t>
+      </w:r>
+    </w:p>
+    <w:p>
+      <w:pPr>
+        <w:spacing w:after="0"/>
+      </w:pPr>
+      <w:r>
+        <w:t>5. Неверное указание критериев определения статуса страницы</w:t>
+      </w:r>
+    </w:p>
+    <w:p>
+      <w:pPr>
+        <w:spacing w:before="120" w:after="120"/>
+        <w:jc w:val="center"/>
+        <w:rPr>
+          <w:b/>
+          <w:bCs/>
+          <w:lang w:val="en-US"/>
+        </w:rPr>
+      </w:pPr>
+      <w:r>
+        <w:rPr>
+          <w:b/>
+          <w:bCs/>
+          <w:lang w:val="en-US"/>
+        </w:rPr>
+        <w:t>--WebDriver - Synchronization solutions--</w:t>
+      </w:r>
+    </w:p>
+    <w:p>
+      <w:pPr>
+        <w:spacing w:after="120"/>
+        <w:rPr>
+          <w:lang w:val="en-US"/>
+        </w:rPr>
+      </w:pPr>
+      <w:r>
+        <w:t>Инструменты</w:t>
+      </w:r>
+      <w:r>
+        <w:rPr>
+          <w:lang w:val="en-US"/>
+        </w:rPr>
+        <w:t xml:space="preserve"> WebDriver API </w:t>
+      </w:r>
+      <w:r>
+        <w:t>на</w:t>
+      </w:r>
+      <w:r>
+        <w:rPr>
+          <w:lang w:val="en-US"/>
+        </w:rPr>
+        <w:t xml:space="preserve"> </w:t>
+      </w:r>
+      <w:r>
+        <w:t>уровне</w:t>
+      </w:r>
+      <w:r>
+        <w:rPr>
+          <w:lang w:val="en-US"/>
+        </w:rPr>
+        <w:t xml:space="preserve"> </w:t>
+      </w:r>
+      <w:r>
+        <w:t>кода</w:t>
+      </w:r>
+      <w:r>
+        <w:rPr>
+          <w:lang w:val="en-US"/>
+        </w:rPr>
+        <w:t>:</w:t>
+      </w:r>
+    </w:p>
+    <w:p>
+      <w:pPr>
+        <w:spacing w:after="0"/>
+      </w:pPr>
+      <w:r>
+        <w:t xml:space="preserve">1. Настройка общих </w:t>
+      </w:r>
+      <w:r>
+        <w:t>временных</w:t>
+      </w:r>
+      <w:r>
+        <w:t xml:space="preserve"> параметров.</w:t>
+      </w:r>
+    </w:p>
+    <w:p>
+      <w:pPr>
+        <w:spacing w:after="0"/>
+      </w:pPr>
+      <w:r>
+        <w:t>2. Ожидания(</w:t>
+      </w:r>
+      <w:r>
+        <w:t>wait</w:t>
+      </w:r>
+      <w:r>
+        <w:rPr>
+          <w:lang w:val="en-US"/>
+        </w:rPr>
+        <w:t>s</w:t>
+      </w:r>
+      <w:r>
+        <w:t>), направленные на определения состояния переменных</w:t>
+      </w:r>
+    </w:p>
+    <w:p>
+      <w:pPr>
+        <w:spacing w:before="120" w:after="120"/>
+        <w:rPr>
+          <w:u w:val="single"/>
+        </w:rPr>
+      </w:pPr>
+      <w:r>
+        <w:rPr>
+          <w:color w:val="000000" w:themeColor="text1"/>
+          <w:u w:val="single"/>
+        </w:rPr>
+        <w:t>Не стоит использовать: Thread.Sleep</w:t>
+      </w:r>
+    </w:p>
+    <w:p>
+      <w:pPr>
+        <w:spacing w:after="120"/>
+      </w:pPr>
+      <w:r>
+        <w:t>Почему он не является методом решения вопроса синхронизации:</w:t>
+      </w:r>
+    </w:p>
+    <w:p>
+      <w:pPr>
+        <w:spacing w:after="0"/>
+      </w:pPr>
+      <w:r>
+        <w:t xml:space="preserve">1. Используется константное </w:t>
+      </w:r>
+      <w:r>
+        <w:t>время (</w:t>
+      </w:r>
+      <w:r>
+        <w:t>1 ошибка)</w:t>
+      </w:r>
+    </w:p>
+    <w:p>
+      <w:pPr>
+        <w:spacing w:after="0"/>
+      </w:pPr>
+      <w:r>
+        <w:t>2. Не является частью драйвера WebDriver API</w:t>
+      </w:r>
+    </w:p>
+    <w:p>
+      <w:pPr>
+        <w:spacing w:after="0"/>
+      </w:pPr>
+      <w:r>
+        <w:t>3. У него есть слишком много об</w:t>
+      </w:r>
+      <w:r>
+        <w:t>ё</w:t>
+      </w:r>
+      <w:r>
+        <w:t>рто</w:t>
+      </w:r>
+      <w:r>
+        <w:t>к</w:t>
+      </w:r>
+      <w:r>
+        <w:t xml:space="preserve"> в WebDriverWait|ExpectedConditions</w:t>
+      </w:r>
+    </w:p>
+    <w:p>
+      <w:pPr>
+        <w:spacing w:before="120" w:after="120"/>
+      </w:pPr>
+      <w:r>
+        <w:t>Когда стоит использовать Thread.Sleep:</w:t>
+      </w:r>
+    </w:p>
+    <w:p>
+      <w:pPr>
+        <w:spacing w:after="0"/>
+      </w:pPr>
+      <w:r>
+        <w:t>1. Ищем проблемы синхронизации</w:t>
+      </w:r>
+    </w:p>
+    <w:p>
+      <w:pPr>
+        <w:spacing w:after="0"/>
+      </w:pPr>
+      <w:r>
+        <w:t>2. Заимплиментить какой-то тест(?)</w:t>
+      </w:r>
+      <w:r>
+        <w:t xml:space="preserve"> </w:t>
+      </w:r>
+      <w:r>
+        <w:t>(т</w:t>
+      </w:r>
+      <w:r>
+        <w:t>и</w:t>
+      </w:r>
+      <w:r>
+        <w:t>па чтобы отправлять пакеты по таймеру)</w:t>
+      </w:r>
+    </w:p>
+    <w:p>
+      <w:pPr>
+        <w:spacing w:after="120"/>
+      </w:pPr>
+      <w:r>
+        <w:t xml:space="preserve">3. Когда удобно затормозить весь джава процесс/код во время отладки. </w:t>
+      </w:r>
+    </w:p>
+    <w:p>
+      <w:pPr>
+        <w:spacing w:after="0"/>
+      </w:pPr>
+      <w:r>
+        <w:t xml:space="preserve">Есть строго допустимые ситуации, когда стоит использовать Thread.Sleep и они не зависят от внешних </w:t>
+      </w:r>
+      <w:r>
+        <w:t>условий (</w:t>
+      </w:r>
+      <w:r>
+        <w:t>debug, demo, counters, only)</w:t>
+      </w:r>
+    </w:p>
+    <w:p>
+      <w:pPr>
+        <w:rPr>
+          <w:b/>
+          <w:bCs/>
+        </w:rPr>
+      </w:pPr>
+      <w:r>
+        <w:rPr>
+          <w:b/>
+          <w:bCs/>
+        </w:rPr>
+        <w:br w:type="page"/>
+      </w:r>
+    </w:p>
+    <w:p>
+      <w:pPr>
+        <w:spacing w:after="120"/>
+        <w:jc w:val="center"/>
+        <w:rPr>
+          <w:b/>
+          <w:bCs/>
+        </w:rPr>
+      </w:pPr>
+      <w:r>
+        <w:rPr>
+          <w:b/>
+          <w:bCs/>
+        </w:rPr>
+        <w:lastRenderedPageBreak/>
+        <w:t xml:space="preserve">---Sync issues solutions - general </w:t>
+      </w:r>
+      <w:r>
+        <w:rPr>
+          <w:b/>
+          <w:bCs/>
+        </w:rPr>
+        <w:t>timeouts (</w:t>
+      </w:r>
+      <w:r>
+        <w:rPr>
+          <w:b/>
+          <w:bCs/>
+        </w:rPr>
+        <w:t xml:space="preserve">Настройка общих </w:t>
+      </w:r>
+      <w:r>
+        <w:rPr>
+          <w:b/>
+          <w:bCs/>
+        </w:rPr>
+        <w:t>временных</w:t>
+      </w:r>
+      <w:r>
+        <w:rPr>
+          <w:b/>
+          <w:bCs/>
+        </w:rPr>
+        <w:t xml:space="preserve"> параметров.)--</w:t>
+      </w:r>
+      <w:r>
+        <w:rPr>
+          <w:b/>
+          <w:bCs/>
+        </w:rPr>
+        <w:t>-</w:t>
+      </w:r>
+    </w:p>
+    <w:p>
+      <w:pPr>
+        <w:spacing w:after="120"/>
+      </w:pPr>
+      <w:r>
+        <w:t xml:space="preserve">Что это за </w:t>
+      </w:r>
+      <w:r>
+        <w:t>настройки (</w:t>
+      </w:r>
+      <w:r>
+        <w:t>implicit waits, но лучше называть general timeouts):</w:t>
+      </w:r>
+    </w:p>
+    <w:p>
+      <w:pPr>
+        <w:spacing w:after="0"/>
+      </w:pPr>
+      <w:r>
+        <w:t>1. Период загрузки страницы (pageLoadStrategy())</w:t>
+      </w:r>
+    </w:p>
+    <w:p>
+      <w:pPr>
+        <w:spacing w:after="0"/>
+      </w:pPr>
+      <w:r>
+        <w:t xml:space="preserve">2. Время ограничения работы </w:t>
+      </w:r>
+      <w:r>
+        <w:t>асинхронного</w:t>
+      </w:r>
+      <w:r>
+        <w:t xml:space="preserve"> скрипта(executeAsyncScript())</w:t>
+      </w:r>
+    </w:p>
+    <w:p>
+      <w:pPr>
+        <w:spacing w:after="0"/>
+        <w:rPr>
+          <w:lang w:val="en-US"/>
+        </w:rPr>
+      </w:pPr>
+      <w:r>
+        <w:rPr>
+          <w:lang w:val="en-US"/>
+        </w:rPr>
+        <w:t xml:space="preserve">3. </w:t>
+      </w:r>
+      <w:r>
+        <w:t>Тайм</w:t>
+      </w:r>
+      <w:r>
+        <w:rPr>
+          <w:lang w:val="en-US"/>
+        </w:rPr>
+        <w:t>-</w:t>
+      </w:r>
+      <w:r>
+        <w:t>аут</w:t>
+      </w:r>
+      <w:r>
+        <w:rPr>
+          <w:lang w:val="en-US"/>
+        </w:rPr>
+        <w:t xml:space="preserve"> </w:t>
+      </w:r>
+      <w:r>
+        <w:t>ожидания</w:t>
+      </w:r>
+    </w:p>
+    <w:p>
+      <w:pPr>
+        <w:spacing w:before="120" w:after="120"/>
+        <w:jc w:val="center"/>
+        <w:rPr>
+          <w:b/>
+          <w:bCs/>
+          <w:lang w:val="en-US"/>
+        </w:rPr>
+      </w:pPr>
+      <w:r>
+        <w:rPr>
+          <w:b/>
+          <w:bCs/>
+          <w:lang w:val="en-US"/>
+        </w:rPr>
+        <w:t>--Sync issues solutions - Waits--</w:t>
+      </w:r>
+    </w:p>
+    <w:p>
+      <w:pPr>
+        <w:spacing w:after="0"/>
+      </w:pPr>
+      <w:r>
+        <w:t>1. Explicit/fluent wait</w:t>
+      </w:r>
+    </w:p>
+    <w:p>
+      <w:pPr>
+        <w:spacing w:after="0"/>
+      </w:pPr>
+      <w:r>
+        <w:t xml:space="preserve">2. </w:t>
+      </w:r>
+      <w:r>
+        <w:t>Implicit</w:t>
+      </w:r>
+      <w:r>
+        <w:t xml:space="preserve"> wai</w:t>
+      </w:r>
+      <w:r>
+        <w:rPr>
+          <w:lang w:val="en-US"/>
+        </w:rPr>
+        <w:t>t</w:t>
+      </w:r>
+      <w:r>
+        <w:t xml:space="preserve"> (исторически не входил в API, вернулся лишь </w:t>
+      </w:r>
+      <w:r>
+        <w:t>недавно, лучше</w:t>
+      </w:r>
+      <w:r>
+        <w:t xml:space="preserve"> не использовать)</w:t>
+      </w:r>
+    </w:p>
+    <w:p>
+      <w:pPr>
+        <w:spacing w:before="120" w:after="0"/>
+      </w:pPr>
+      <w:r>
+        <w:t xml:space="preserve">Используется для кратковременного решения проблемы </w:t>
+      </w:r>
+      <w:r>
+        <w:t>синхронности.</w:t>
+      </w:r>
+      <w:r>
+        <w:t xml:space="preserve"> Применяется в крайнем случае.</w:t>
+      </w:r>
+    </w:p>
+    <w:p>
+      <w:pPr>
+        <w:spacing w:after="0"/>
+        <w:rPr>
+          <w:lang w:val="en-US"/>
+        </w:rPr>
+      </w:pPr>
+      <w:r>
+        <w:t>Считаем точкой риска. Не стоит устанавливать таймаут не нулевым. Стоит</w:t>
+      </w:r>
+      <w:r>
+        <w:rPr>
+          <w:lang w:val="en-US"/>
+        </w:rPr>
+        <w:t xml:space="preserve"> </w:t>
+      </w:r>
+      <w:r>
+        <w:t>реализовать</w:t>
+      </w:r>
+      <w:r>
+        <w:rPr>
+          <w:lang w:val="en-US"/>
+        </w:rPr>
+        <w:t xml:space="preserve"> </w:t>
+      </w:r>
+      <w:r>
+        <w:t>все</w:t>
+      </w:r>
+      <w:r>
+        <w:rPr>
+          <w:lang w:val="en-US"/>
+        </w:rPr>
+        <w:t xml:space="preserve"> </w:t>
+      </w:r>
+      <w:r>
+        <w:t>варианты</w:t>
+      </w:r>
+      <w:r>
+        <w:rPr>
+          <w:lang w:val="en-US"/>
+        </w:rPr>
+        <w:t>.</w:t>
+      </w:r>
+    </w:p>
+    <w:p>
+      <w:pPr>
+        <w:spacing w:before="120" w:after="120"/>
+        <w:jc w:val="center"/>
+        <w:rPr>
+          <w:b/>
+          <w:bCs/>
+          <w:lang w:val="en-US"/>
+        </w:rPr>
+      </w:pPr>
+      <w:r>
+        <w:rPr>
+          <w:b/>
+          <w:bCs/>
+          <w:lang w:val="en-US"/>
+        </w:rPr>
+        <w:t>--Sync issues solutions - implicitlyWait vs explicit waits--</w:t>
+      </w:r>
+    </w:p>
+    <w:p>
+      <w:pPr>
+        <w:spacing w:after="120"/>
+      </w:pPr>
+      <w:r>
+        <w:t>1.</w:t>
+      </w:r>
+      <w:r>
+        <w:t xml:space="preserve"> </w:t>
+      </w:r>
+      <w:r>
+        <w:t xml:space="preserve">implicitlyWait может замедлять весь тестовый запуск, </w:t>
+      </w:r>
+      <w:r>
+        <w:t>используем,</w:t>
+      </w:r>
+      <w:r>
+        <w:t xml:space="preserve"> когда хотим посмотреть исчезновение объекта, может ломать explicit waits.</w:t>
+      </w:r>
+    </w:p>
+    <w:p>
+      <w:pPr>
+        <w:spacing w:after="0"/>
+        <w:rPr>
+          <w:lang w:val="en-US"/>
+        </w:rPr>
+      </w:pPr>
+      <w:r>
+        <w:rPr>
+          <w:lang w:val="en-US"/>
+        </w:rPr>
+        <w:t xml:space="preserve">2. </w:t>
+      </w:r>
+      <w:r>
+        <w:rPr>
+          <w:lang w:val="en-US"/>
+        </w:rPr>
+        <w:t xml:space="preserve">implicitlyWait </w:t>
+      </w:r>
+      <w:r>
+        <w:t>вложен</w:t>
+      </w:r>
+      <w:r>
+        <w:rPr>
+          <w:lang w:val="en-US"/>
+        </w:rPr>
+        <w:t xml:space="preserve"> </w:t>
+      </w:r>
+      <w:r>
+        <w:t>в</w:t>
+      </w:r>
+      <w:r>
+        <w:rPr>
+          <w:lang w:val="en-US"/>
+        </w:rPr>
+        <w:t xml:space="preserve"> </w:t>
+      </w:r>
+      <w:r>
+        <w:t>функцию</w:t>
+      </w:r>
+      <w:r>
+        <w:rPr>
+          <w:lang w:val="en-US"/>
+        </w:rPr>
+        <w:t xml:space="preserve"> findelement(). </w:t>
+      </w:r>
+      <w:r>
+        <w:t>Используя</w:t>
+      </w:r>
+      <w:r>
+        <w:rPr>
+          <w:lang w:val="en-US"/>
+        </w:rPr>
+        <w:t xml:space="preserve"> implicitlyWait </w:t>
+      </w:r>
+      <w:r>
+        <w:t>и</w:t>
+      </w:r>
+      <w:r>
+        <w:rPr>
+          <w:lang w:val="en-US"/>
+        </w:rPr>
+        <w:t xml:space="preserve"> explicit wait </w:t>
+      </w:r>
+      <w:r>
+        <w:t>вместе</w:t>
+      </w:r>
+      <w:r>
+        <w:rPr>
+          <w:lang w:val="en-US"/>
+        </w:rPr>
+        <w:t xml:space="preserve"> </w:t>
+      </w:r>
+      <w:r>
+        <w:rPr>
+          <w:lang w:val="en-US"/>
+        </w:rPr>
+        <w:t>implicitlyWait,</w:t>
+      </w:r>
+      <w:r>
+        <w:rPr>
+          <w:lang w:val="en-US"/>
+        </w:rPr>
+        <w:t xml:space="preserve"> </w:t>
+      </w:r>
+      <w:r>
+        <w:t>может</w:t>
+      </w:r>
+      <w:r>
+        <w:rPr>
+          <w:lang w:val="en-US"/>
+        </w:rPr>
+        <w:t xml:space="preserve"> </w:t>
+      </w:r>
+      <w:r>
+        <w:t>никогда</w:t>
+      </w:r>
+      <w:r>
+        <w:rPr>
+          <w:lang w:val="en-US"/>
+        </w:rPr>
+        <w:t xml:space="preserve"> </w:t>
+      </w:r>
+      <w:r>
+        <w:t>не</w:t>
+      </w:r>
+      <w:r>
+        <w:rPr>
+          <w:lang w:val="en-US"/>
+        </w:rPr>
+        <w:t xml:space="preserve"> </w:t>
+      </w:r>
+      <w:r>
+        <w:t>сработать</w:t>
+      </w:r>
+    </w:p>
+    <w:p>
+      <w:pPr>
+        <w:spacing w:before="120" w:after="120"/>
+        <w:jc w:val="center"/>
+        <w:rPr>
+          <w:b/>
+          <w:bCs/>
+          <w:lang w:val="en-US"/>
+        </w:rPr>
+      </w:pPr>
+      <w:r>
+        <w:rPr>
+          <w:b/>
+          <w:bCs/>
+          <w:lang w:val="en-US"/>
+        </w:rPr>
+        <w:t>--Webdriver locators and selectors--</w:t>
+      </w:r>
+    </w:p>
+    <w:p>
+      <w:pPr>
+        <w:spacing w:before="240" w:after="0"/>
+        <w:rPr>
+          <w:lang w:val="en-US"/>
+        </w:rPr>
+      </w:pPr>
+      <w:r>
+        <w:t>М</w:t>
+      </w:r>
+      <w:r>
+        <w:t>ожно</w:t>
+      </w:r>
+      <w:r>
+        <w:rPr>
+          <w:lang w:val="en-US"/>
+        </w:rPr>
+        <w:t xml:space="preserve"> </w:t>
+      </w:r>
+      <w:r>
+        <w:t>выбрать</w:t>
+      </w:r>
+      <w:r>
+        <w:rPr>
+          <w:lang w:val="en-US"/>
+        </w:rPr>
+        <w:t xml:space="preserve"> </w:t>
+      </w:r>
+      <w:r>
+        <w:t>элемент</w:t>
+      </w:r>
+      <w:r>
+        <w:rPr>
+          <w:lang w:val="en-US"/>
+        </w:rPr>
+        <w:t xml:space="preserve"> </w:t>
+      </w:r>
+      <w:r>
+        <w:t>через</w:t>
+      </w:r>
+      <w:r>
+        <w:rPr>
+          <w:lang w:val="en-US"/>
+        </w:rPr>
+        <w:t>:</w:t>
+      </w:r>
+    </w:p>
+    <w:p>
+      <w:pPr>
+        <w:spacing w:after="0"/>
+        <w:rPr>
+          <w:lang w:val="en-US"/>
+        </w:rPr>
+      </w:pPr>
+      <w:r>
+        <w:rPr>
+          <w:lang w:val="en-US"/>
+        </w:rPr>
+        <w:t>1. id</w:t>
+      </w:r>
+    </w:p>
+    <w:p>
+      <w:pPr>
+        <w:spacing w:after="0"/>
+        <w:rPr>
+          <w:lang w:val="en-US"/>
+        </w:rPr>
+      </w:pPr>
+      <w:r>
+        <w:rPr>
+          <w:lang w:val="en-US"/>
+        </w:rPr>
+        <w:t>2. name</w:t>
+      </w:r>
+    </w:p>
+    <w:p>
+      <w:pPr>
+        <w:spacing w:after="0"/>
+        <w:rPr>
+          <w:lang w:val="en-US"/>
+        </w:rPr>
+      </w:pPr>
+      <w:r>
+        <w:rPr>
+          <w:lang w:val="en-US"/>
+        </w:rPr>
+        <w:t>3. class name</w:t>
+      </w:r>
+    </w:p>
+    <w:p>
+      <w:pPr>
+        <w:spacing w:after="0"/>
+        <w:rPr>
+          <w:lang w:val="en-US"/>
+        </w:rPr>
+      </w:pPr>
+      <w:r>
+        <w:rPr>
+          <w:lang w:val="en-US"/>
+        </w:rPr>
+        <w:t>4. tag name</w:t>
+      </w:r>
+    </w:p>
+    <w:p>
+      <w:pPr>
+        <w:spacing w:after="0"/>
+        <w:rPr>
+          <w:lang w:val="en-US"/>
+        </w:rPr>
+      </w:pPr>
+      <w:r>
+        <w:rPr>
+          <w:lang w:val="en-US"/>
+        </w:rPr>
+        <w:t>5. link text</w:t>
+      </w:r>
+    </w:p>
+    <w:p>
+      <w:pPr>
+        <w:spacing w:after="0"/>
+        <w:rPr>
+          <w:lang w:val="en-US"/>
+        </w:rPr>
+      </w:pPr>
+      <w:r>
+        <w:rPr>
+          <w:lang w:val="en-US"/>
+        </w:rPr>
+        <w:t>6. partial link text</w:t>
+      </w:r>
+    </w:p>
+    <w:p>
+      <w:pPr>
+        <w:spacing w:after="0"/>
+        <w:rPr>
+          <w:lang w:val="en-US"/>
+        </w:rPr>
+      </w:pPr>
+      <w:r>
+        <w:rPr>
+          <w:lang w:val="en-US"/>
+        </w:rPr>
+        <w:t xml:space="preserve">7. </w:t>
+      </w:r>
+      <w:r>
+        <w:rPr>
+          <w:lang w:val="en-US"/>
+        </w:rPr>
+        <w:t>CSS</w:t>
+      </w:r>
+      <w:r>
+        <w:rPr>
+          <w:lang w:val="en-US"/>
+        </w:rPr>
+        <w:t xml:space="preserve"> selector</w:t>
+      </w:r>
+    </w:p>
+    <w:p>
+      <w:pPr>
+        <w:spacing w:after="0"/>
+        <w:rPr>
+          <w:lang w:val="en-US"/>
+        </w:rPr>
+      </w:pPr>
+      <w:r>
+        <w:rPr>
+          <w:lang w:val="en-US"/>
+        </w:rPr>
+        <w:t xml:space="preserve">8. </w:t>
+      </w:r>
+      <w:r>
+        <w:rPr>
+          <w:lang w:val="en-US"/>
+        </w:rPr>
+        <w:t>XPath</w:t>
+      </w:r>
+    </w:p>
+    <w:p>
+      <w:pPr>
+        <w:rPr>
+          <w:b/>
+          <w:bCs/>
+          <w:lang w:val="en-US"/>
+        </w:rPr>
+      </w:pPr>
+      <w:r>
+        <w:rPr>
+          <w:b/>
+          <w:bCs/>
+          <w:lang w:val="en-US"/>
+        </w:rPr>
+        <w:br w:type="page"/>
+      </w:r>
+    </w:p>
+    <w:p>
+      <w:pPr>
+        <w:spacing w:before="120" w:after="120"/>
+        <w:jc w:val="center"/>
+        <w:rPr>
+          <w:b/>
+          <w:bCs/>
+          <w:lang w:val="en-US"/>
+        </w:rPr>
+      </w:pPr>
+      <w:r>
+        <w:rPr>
+          <w:b/>
+          <w:bCs/>
+          <w:lang w:val="en-US"/>
+        </w:rPr>
+        <w:lastRenderedPageBreak/>
+        <w:t>--DOM(Document Object Mod</w:t>
+      </w:r>
+      <w:r>
+        <w:rPr>
+          <w:b/>
+          <w:bCs/>
+          <w:lang w:val="en-US"/>
+        </w:rPr>
+        <w:t>e</w:t>
+      </w:r>
+      <w:r>
+        <w:rPr>
+          <w:b/>
+          <w:bCs/>
+          <w:lang w:val="en-US"/>
+        </w:rPr>
+        <w:t>l)--</w:t>
+      </w:r>
+    </w:p>
+    <w:p>
+      <w:pPr>
+        <w:spacing w:after="0"/>
+      </w:pPr>
+      <w:r>
+        <w:t>О</w:t>
+      </w:r>
+      <w:r>
+        <w:t>бходим для описания структуры различных документов в унифицированном виде</w:t>
+      </w:r>
+    </w:p>
+    <w:p>
+      <w:pPr>
+        <w:spacing w:before="120" w:after="120"/>
+        <w:jc w:val="center"/>
+        <w:rPr>
+          <w:b/>
+          <w:bCs/>
+        </w:rPr>
+      </w:pPr>
+      <w:r>
+        <w:rPr>
+          <w:b/>
+          <w:bCs/>
+        </w:rPr>
+        <w:t>--Reliable locators--</w:t>
+      </w:r>
+    </w:p>
+    <w:p>
+      <w:pPr>
+        <w:spacing w:after="120"/>
+      </w:pPr>
+      <w:r>
+        <w:t>Правила:</w:t>
+      </w:r>
+    </w:p>
+    <w:p>
+      <w:pPr>
+        <w:spacing w:after="0"/>
+      </w:pPr>
+      <w:r>
+        <w:t xml:space="preserve">1. Убрать большой процент обслуживания </w:t>
+      </w:r>
+      <w:r>
+        <w:t>локаторов (</w:t>
+      </w:r>
+      <w:r>
+        <w:t>делаем стабильные локаторы)</w:t>
+      </w:r>
+    </w:p>
+    <w:p>
+      <w:pPr>
+        <w:spacing w:after="0"/>
+      </w:pPr>
+      <w:r>
+        <w:t>2. Обращаем внимание на ID</w:t>
+      </w:r>
+    </w:p>
+    <w:p>
+      <w:pPr>
+        <w:spacing w:after="0"/>
+      </w:pPr>
+      <w:r>
+        <w:t>3. Находим якорь с наименьшим риском изменением, с легкоузнаваемыми атрибутами</w:t>
+      </w:r>
+    </w:p>
+    <w:p>
+      <w:pPr>
+        <w:spacing w:after="0"/>
+      </w:pPr>
+      <w:r>
+        <w:t xml:space="preserve">4. Избегаем цифровых </w:t>
+      </w:r>
+      <w:r>
+        <w:t>индексов (первый</w:t>
+      </w:r>
+      <w:r>
+        <w:t>/последний элемент)</w:t>
+      </w:r>
+    </w:p>
+    <w:p>
+      <w:pPr>
+        <w:spacing w:after="0"/>
+      </w:pPr>
+      <w:r>
+        <w:t xml:space="preserve">5. </w:t>
+      </w:r>
+      <w:r>
+        <w:t>И</w:t>
+      </w:r>
+      <w:r>
+        <w:t xml:space="preserve">спользуем статические локаторы, которые привязаны к </w:t>
+      </w:r>
+      <w:r>
+        <w:t>функциональным</w:t>
+      </w:r>
+      <w:r>
+        <w:t xml:space="preserve"> локаторам</w:t>
+      </w:r>
+    </w:p>
+    <w:p>
+      <w:pPr>
+        <w:spacing w:after="0"/>
+      </w:pPr>
+      <w:r>
+        <w:t xml:space="preserve">6. </w:t>
+      </w:r>
+      <w:r>
+        <w:t>И</w:t>
+      </w:r>
+      <w:r>
+        <w:t>спользуем "золотое правило"-локаторы устойчивы к изменениям, но со строгими критериями</w:t>
+      </w:r>
+    </w:p>
+    <w:p>
+      <w:pPr>
+        <w:spacing w:after="0"/>
+      </w:pPr>
+      <w:r>
+        <w:t xml:space="preserve">7. </w:t>
+      </w:r>
+      <w:r>
+        <w:t>М</w:t>
+      </w:r>
+      <w:r>
+        <w:t xml:space="preserve">енее детально описываем ступеньки </w:t>
+      </w:r>
+      <w:r>
+        <w:t>перехода (</w:t>
+      </w:r>
+      <w:r>
+        <w:t>важна конечная точка)</w:t>
+      </w:r>
+    </w:p>
+    <w:p>
+      <w:pPr>
+        <w:spacing w:after="0"/>
+      </w:pPr>
+      <w:r>
+        <w:t xml:space="preserve">8. </w:t>
+      </w:r>
+      <w:r>
+        <w:t>О</w:t>
+      </w:r>
+      <w:r>
+        <w:t>бращаем внимание на потенциально рисковые места и отслеживаем значения атрибутов</w:t>
+      </w:r>
+    </w:p>
+    <w:p>
+      <w:pPr>
+        <w:spacing w:after="0"/>
+      </w:pPr>
+      <w:r>
+        <w:t>9. Локаторы нужно составлять с учетом цели</w:t>
+      </w:r>
+    </w:p>
+    <w:p>
+      <w:pPr>
+        <w:spacing w:after="0"/>
+      </w:pPr>
+      <w:r>
+        <w:t>10. Фреймы используются</w:t>
+      </w:r>
+    </w:p>
+    <w:p>
+      <w:pPr>
+        <w:spacing w:after="0"/>
+      </w:pPr>
+      <w:r>
+        <w:t xml:space="preserve">11. </w:t>
+      </w:r>
+      <w:r>
+        <w:t>Н</w:t>
+      </w:r>
+      <w:r>
+        <w:t>е доверяем плагинам</w:t>
+      </w:r>
+    </w:p>
+    <w:p>
+      <w:pPr>
+        <w:spacing w:before="120" w:after="120"/>
+      </w:pPr>
+      <w:r>
+        <w:t>Рекомендации:</w:t>
+      </w:r>
+    </w:p>
+    <w:p>
+      <w:pPr>
+        <w:spacing w:after="0"/>
+      </w:pPr>
+      <w:r>
+        <w:t>1. Сохраняем холоднокровие</w:t>
+      </w:r>
+    </w:p>
+    <w:p>
+      <w:pPr>
+        <w:spacing w:after="0"/>
+      </w:pPr>
+      <w:r>
+        <w:t>2. Быть рассудительным</w:t>
+      </w:r>
+    </w:p>
+    <w:p>
+      <w:pPr>
+        <w:spacing w:after="0"/>
+      </w:pPr>
+      <w:r>
+        <w:t xml:space="preserve">3. Иметь здоровый </w:t>
+      </w:r>
+      <w:r>
+        <w:t>скептицизм</w:t>
+      </w:r>
+    </w:p>
+    <w:p>
+      <w:pPr>
+        <w:spacing w:before="120" w:after="120"/>
+        <w:jc w:val="center"/>
+        <w:rPr>
+          <w:b/>
+          <w:bCs/>
+        </w:rPr>
+      </w:pPr>
+      <w:r>
+        <w:rPr>
+          <w:b/>
+          <w:bCs/>
+        </w:rPr>
+        <w:t>-</w:t>
+      </w:r>
+      <w:r>
+        <w:rPr>
+          <w:b/>
+          <w:bCs/>
+        </w:rPr>
+        <w:t>--Intro---</w:t>
+      </w:r>
+    </w:p>
+    <w:p>
+      <w:pPr>
+        <w:spacing w:after="0"/>
+      </w:pPr>
+      <w:r>
+        <w:t>WebDriver не является тестом без юнит фреймворка-набор джава методов и аннотаций для тестирования(!!)</w:t>
+      </w:r>
+    </w:p>
+    <w:p>
+      <w:pPr>
+        <w:spacing w:after="0"/>
+      </w:pPr>
+      <w:r>
+        <w:t xml:space="preserve">С фреймоворком </w:t>
+      </w:r>
+      <w:r>
+        <w:t>WebDriver</w:t>
+      </w:r>
+      <w:r>
+        <w:t xml:space="preserve"> уже может протестировать</w:t>
+      </w:r>
+    </w:p>
+    <w:p>
+      <w:pPr>
+        <w:spacing w:before="120" w:after="120"/>
+        <w:jc w:val="center"/>
+        <w:rPr>
+          <w:b/>
+          <w:bCs/>
+        </w:rPr>
+      </w:pPr>
+      <w:r>
+        <w:rPr>
+          <w:b/>
+          <w:bCs/>
+        </w:rPr>
+        <w:t>--Page Object--</w:t>
+      </w:r>
+    </w:p>
+    <w:p>
+      <w:pPr>
+        <w:spacing w:after="0"/>
+      </w:pPr>
+      <w:r>
+        <w:t>1. Нужно разделять тестовые задания и тестовый контент</w:t>
+      </w:r>
+    </w:p>
+    <w:p>
+      <w:pPr>
+        <w:spacing w:after="0"/>
+      </w:pPr>
+      <w:r>
+        <w:t>2.</w:t>
+      </w:r>
+      <w:r>
+        <w:t xml:space="preserve"> </w:t>
+      </w:r>
+      <w:r>
+        <w:t>В</w:t>
+      </w:r>
+      <w:r>
+        <w:t xml:space="preserve">се взаимодействия со </w:t>
+      </w:r>
+      <w:r>
+        <w:t>страницей</w:t>
+      </w:r>
+      <w:r>
+        <w:t xml:space="preserve"> должны быть в одном месте</w:t>
+      </w:r>
+    </w:p>
+    <w:p>
+      <w:pPr>
+        <w:rPr>
+          <w:b/>
+          <w:bCs/>
+        </w:rPr>
+      </w:pPr>
+      <w:r>
+        <w:rPr>
+          <w:b/>
+          <w:bCs/>
+        </w:rPr>
+        <w:br w:type="page"/>
+      </w:r>
+    </w:p>
+    <w:p>
+      <w:pPr>
+        <w:spacing w:before="120" w:after="120"/>
+        <w:jc w:val="center"/>
+        <w:rPr>
+          <w:b/>
+          <w:bCs/>
+        </w:rPr>
+      </w:pPr>
+      <w:r>
+        <w:rPr>
+          <w:b/>
+          <w:bCs/>
+        </w:rPr>
+        <w:lastRenderedPageBreak/>
+        <w:t>---Ideas vs Development---</w:t>
+      </w:r>
+    </w:p>
+    <w:p>
+      <w:pPr>
+        <w:spacing w:after="0"/>
+      </w:pPr>
+      <w:r>
+        <w:t>1.</w:t>
+      </w:r>
+      <w:r>
+        <w:t xml:space="preserve"> </w:t>
+      </w:r>
+      <w:r>
+        <w:t>DSL</w:t>
+      </w:r>
+      <w:r>
+        <w:t xml:space="preserve"> </w:t>
+      </w:r>
+      <w:r>
+        <w:t>- Domain Specific Language</w:t>
+      </w:r>
+      <w:r>
+        <w:t xml:space="preserve"> </w:t>
+      </w:r>
+      <w:r>
+        <w:t>(</w:t>
+      </w:r>
+      <w:r>
+        <w:t>именование</w:t>
+      </w:r>
+      <w:r>
+        <w:t xml:space="preserve"> страниц и методов должны говорить сами за себя)</w:t>
+      </w:r>
+    </w:p>
+    <w:p>
+      <w:pPr>
+        <w:spacing w:after="0"/>
+      </w:pPr>
+      <w:r>
+        <w:t>2.</w:t>
+      </w:r>
+      <w:r>
+        <w:t xml:space="preserve"> </w:t>
+      </w:r>
+      <w:r>
+        <w:t>dry</w:t>
+      </w:r>
+      <w:r>
+        <w:t xml:space="preserve"> </w:t>
+      </w:r>
+      <w:r>
+        <w:t>-</w:t>
+      </w:r>
+      <w:r>
+        <w:t xml:space="preserve"> </w:t>
+      </w:r>
+      <w:r>
+        <w:t>не повторяйся</w:t>
+      </w:r>
+    </w:p>
+    <w:p>
+      <w:pPr>
+        <w:spacing w:after="0"/>
+      </w:pPr>
+      <w:r>
+        <w:t>3.</w:t>
+      </w:r>
+      <w:r>
+        <w:t xml:space="preserve"> </w:t>
+      </w:r>
+      <w:r>
+        <w:t>KISS</w:t>
+      </w:r>
+      <w:r>
+        <w:t xml:space="preserve"> </w:t>
+      </w:r>
+      <w:r>
+        <w:t>-</w:t>
+      </w:r>
+      <w:r>
+        <w:t xml:space="preserve"> </w:t>
+      </w:r>
+      <w:r>
+        <w:t>делая все просто</w:t>
+      </w:r>
+    </w:p>
+    <w:p>
+      <w:pPr>
+        <w:spacing w:after="0"/>
+      </w:pPr>
+      <w:r>
+        <w:t>4.</w:t>
+      </w:r>
+      <w:r>
+        <w:t xml:space="preserve"> </w:t>
+      </w:r>
+      <w:r>
+        <w:t>yagni</w:t>
+      </w:r>
+      <w:r>
+        <w:t xml:space="preserve"> </w:t>
+      </w:r>
+      <w:r>
+        <w:t>-</w:t>
+      </w:r>
+      <w:r>
+        <w:t xml:space="preserve"> </w:t>
+      </w:r>
+      <w:r>
+        <w:t>не нужно сходу все реализовывать</w:t>
+      </w:r>
+    </w:p>
     <w:sectPr>
-      <w:pgSz w:w="11906" w:h="16838"/>
+      <w:pgSz w:w="16838" w:h="11906" w:orient="landscape"/>
       <w:pgMar w:top="720" w:right="720" w:bottom="720" w:left="720" w:header="708" w:footer="708" w:gutter="0"/>
       <w:cols w:space="708"/>
       <w:docGrid w:linePitch="381"/>
@@ -524,6 +2687,29 @@
     <w:semiHidden/>
     <w:unhideWhenUsed/>
   </w:style>
+  <w:style w:type="character" w:styleId="a3">
+    <w:name w:val="Hyperlink"/>
+    <w:basedOn w:val="a0"/>
+    <w:uiPriority w:val="99"/>
+    <w:unhideWhenUsed/>
+    <w:rsid w:val="00D26BFD"/>
+    <w:rPr>
+      <w:color w:val="0563C1" w:themeColor="hyperlink"/>
+      <w:u w:val="single"/>
+    </w:rPr>
+  </w:style>
+  <w:style w:type="character" w:styleId="a4">
+    <w:name w:val="Unresolved Mention"/>
+    <w:basedOn w:val="a0"/>
+    <w:uiPriority w:val="99"/>
+    <w:semiHidden/>
+    <w:unhideWhenUsed/>
+    <w:rsid w:val="00D26BFD"/>
+    <w:rPr>
+      <w:color w:val="605E5C"/>
+      <w:shd w:val="clear" w:color="auto" w:fill="E1DFDD"/>
+    </w:rPr>
+  </w:style>
 </w:styles>
 </file>
 
@@ -820,4 +3006,16 @@
     </a:ext>
   </a:extLst>
 </a:theme>
+</file>
+
+<file path=customXml/item1.xml><?xml version="1.0" encoding="utf-8"?>
+<b:Sources xmlns:b="http://schemas.openxmlformats.org/officeDocument/2006/bibliography" xmlns="http://schemas.openxmlformats.org/officeDocument/2006/bibliography" SelectedStyle="\APASixthEditionOfficeOnline.xsl" StyleName="APA" Version="6"/>
+</file>
+
+<file path=customXml/itemProps1.xml><?xml version="1.0" encoding="utf-8"?>
+<ds:datastoreItem xmlns:ds="http://schemas.openxmlformats.org/officeDocument/2006/customXml" ds:itemID="{8035CBE5-DADC-4711-98FE-80540CADC867}">
+  <ds:schemaRefs>
+    <ds:schemaRef ds:uri="http://schemas.openxmlformats.org/officeDocument/2006/bibliography"/>
+  </ds:schemaRefs>
+</ds:datastoreItem>
 </file>